--- a/UCD HANDS ON TRAINING.docx
+++ b/UCD HANDS ON TRAINING.docx
@@ -1,6 +1,6 @@
 
 <file path=word/document.xml><?xml version="1.0" encoding="utf-8"?>
-<w:document xmlns:wpc="http://schemas.microsoft.com/office/word/2010/wordprocessingCanvas" xmlns:cx="http://schemas.microsoft.com/office/drawing/2014/chartex" xmlns:cx1="http://schemas.microsoft.com/office/drawing/2015/9/8/chartex" xmlns:cx2="http://schemas.microsoft.com/office/drawing/2015/10/21/chartex" xmlns:cx3="http://schemas.microsoft.com/office/drawing/2016/5/9/chartex" xmlns:cx4="http://schemas.microsoft.com/office/drawing/2016/5/10/chartex" xmlns:cx5="http://schemas.microsoft.com/office/drawing/2016/5/11/chartex" xmlns:cx6="http://schemas.microsoft.com/office/drawing/2016/5/12/chartex" xmlns:cx7="http://schemas.microsoft.com/office/drawing/2016/5/13/chartex" xmlns:cx8="http://schemas.microsoft.com/office/drawing/2016/5/14/chartex" xmlns:mc="http://schemas.openxmlformats.org/markup-compatibility/2006" xmlns:aink="http://schemas.microsoft.com/office/drawing/2016/ink" xmlns:am3d="http://schemas.microsoft.com/office/drawing/2017/model3d" xmlns:o="urn:schemas-microsoft-com:office:office" xmlns:r="http://schemas.openxmlformats.org/officeDocument/2006/relationships" xmlns:m="http://schemas.openxmlformats.org/officeDocument/2006/math" xmlns:v="urn:schemas-microsoft-com:vml" xmlns:wp14="http://schemas.microsoft.com/office/word/2010/wordprocessingDrawing" xmlns:wp="http://schemas.openxmlformats.org/drawingml/2006/wordprocessingDrawing" xmlns:w10="urn:schemas-microsoft-com:office:word" xmlns:w="http://schemas.openxmlformats.org/wordprocessingml/2006/main" xmlns:w14="http://schemas.microsoft.com/office/word/2010/wordml" xmlns:w15="http://schemas.microsoft.com/office/word/2012/wordml" xmlns:w16cid="http://schemas.microsoft.com/office/word/2016/wordml/cid" xmlns:w16se="http://schemas.microsoft.com/office/word/2015/wordml/symex" xmlns:wpg="http://schemas.microsoft.com/office/word/2010/wordprocessingGroup" xmlns:wpi="http://schemas.microsoft.com/office/word/2010/wordprocessingInk" xmlns:wne="http://schemas.microsoft.com/office/word/2006/wordml" xmlns:wps="http://schemas.microsoft.com/office/word/2010/wordprocessingShape" mc:Ignorable="w14 w15 w16se w16cid wp14">
+<w:document xmlns:wpc="http://schemas.microsoft.com/office/word/2010/wordprocessingCanvas" xmlns:mc="http://schemas.openxmlformats.org/markup-compatibility/2006" xmlns:o="urn:schemas-microsoft-com:office:office" xmlns:r="http://schemas.openxmlformats.org/officeDocument/2006/relationships" xmlns:m="http://schemas.openxmlformats.org/officeDocument/2006/math" xmlns:v="urn:schemas-microsoft-com:vml" xmlns:wp14="http://schemas.microsoft.com/office/word/2010/wordprocessingDrawing" xmlns:wp="http://schemas.openxmlformats.org/drawingml/2006/wordprocessingDrawing" xmlns:w10="urn:schemas-microsoft-com:office:word" xmlns:w="http://schemas.openxmlformats.org/wordprocessingml/2006/main" xmlns:w14="http://schemas.microsoft.com/office/word/2010/wordml" xmlns:w15="http://schemas.microsoft.com/office/word/2012/wordml" xmlns:wpg="http://schemas.microsoft.com/office/word/2010/wordprocessingGroup" xmlns:wpi="http://schemas.microsoft.com/office/word/2010/wordprocessingInk" xmlns:wne="http://schemas.microsoft.com/office/word/2006/wordml" xmlns:wps="http://schemas.microsoft.com/office/word/2010/wordprocessingShape" mc:Ignorable="w14 w15 wp14">
   <w:body>
     <w:p>
       <w:pPr>
@@ -216,11 +216,11 @@
         <w:sym w:font="Wingdings" w:char="F0E0"/>
       </w:r>
       <w:r>
-        <w:t xml:space="preserve"> Create and create a new component and provide the details as </w:t>
-      </w:r>
-      <w:proofErr w:type="gramStart"/>
-      <w:r>
-        <w:t>below..</w:t>
+        <w:t xml:space="preserve"> Create and create a new component and provide the details as below</w:t>
+      </w:r>
+      <w:proofErr w:type="gramStart"/>
+      <w:r>
+        <w:t>..</w:t>
       </w:r>
       <w:proofErr w:type="gramEnd"/>
     </w:p>
@@ -254,9 +254,14 @@
       <w:r>
         <w:t xml:space="preserve">Source </w:t>
       </w:r>
-      <w:proofErr w:type="gramStart"/>
-      <w:r>
-        <w:t>Config :</w:t>
+      <w:proofErr w:type="spellStart"/>
+      <w:proofErr w:type="gramStart"/>
+      <w:r>
+        <w:t>Config</w:t>
+      </w:r>
+      <w:proofErr w:type="spellEnd"/>
+      <w:r>
+        <w:t xml:space="preserve"> :</w:t>
       </w:r>
       <w:proofErr w:type="gramEnd"/>
       <w:r>
@@ -334,11 +339,11 @@
         <w:sym w:font="Wingdings" w:char="F0E0"/>
       </w:r>
       <w:r>
-        <w:t xml:space="preserve"> import </w:t>
-      </w:r>
-      <w:proofErr w:type="gramStart"/>
-      <w:r>
-        <w:t>versions..</w:t>
+        <w:t xml:space="preserve"> import versions</w:t>
+      </w:r>
+      <w:proofErr w:type="gramStart"/>
+      <w:r>
+        <w:t>..</w:t>
       </w:r>
       <w:proofErr w:type="gramEnd"/>
       <w:r>
@@ -428,7 +433,29 @@
         </w:pBdr>
       </w:pPr>
       <w:r>
-        <w:t>2.Similarly create a component process called executing shell script using shell script step in plugins and save it.</w:t>
+        <w:t xml:space="preserve">2.Similarly create a component process called executing shell script using shell script step in plugins </w:t>
+      </w:r>
+      <w:r>
+        <w:t xml:space="preserve">and provide the details Required for Shell script step ( Working directory D:\buildsample\ and Script : Name of the shell script file </w:t>
+      </w:r>
+      <w:proofErr w:type="spellStart"/>
+      <w:r>
+        <w:t>eg</w:t>
+      </w:r>
+      <w:proofErr w:type="spellEnd"/>
+      <w:r>
+        <w:t xml:space="preserve">. /bin/bash </w:t>
+      </w:r>
+      <w:proofErr w:type="gramStart"/>
+      <w:r>
+        <w:t>script.sh )</w:t>
+      </w:r>
+      <w:r>
+        <w:t>and</w:t>
+      </w:r>
+      <w:proofErr w:type="gramEnd"/>
+      <w:r>
+        <w:t xml:space="preserve"> save it.</w:t>
       </w:r>
     </w:p>
     <w:p>
@@ -481,7 +508,13 @@
         <w:sym w:font="Wingdings" w:char="F0E0"/>
       </w:r>
       <w:r>
-        <w:t xml:space="preserve"> Create Base Resource and create a new base resource and add your agent</w:t>
+        <w:t xml:space="preserve"> Create Base Resource and create a new base resource and </w:t>
+      </w:r>
+      <w:r>
+        <w:t xml:space="preserve">then </w:t>
+      </w:r>
+      <w:r>
+        <w:t>add your agent</w:t>
       </w:r>
       <w:r>
         <w:t xml:space="preserve"> (</w:t>
@@ -495,7 +528,53 @@
         <w:t>)</w:t>
       </w:r>
       <w:r>
-        <w:t xml:space="preserve"> to the base resource by selecting the Add Agent in the drop down of your newly created base resource. Then map your component to the Agent.</w:t>
+        <w:t xml:space="preserve"> to the base resource by selecting the Add Agent in the </w:t>
+      </w:r>
+      <w:r>
+        <w:t xml:space="preserve">Action </w:t>
+      </w:r>
+      <w:r>
+        <w:t>drop down</w:t>
+      </w:r>
+      <w:r>
+        <w:t xml:space="preserve"> list</w:t>
+      </w:r>
+      <w:r>
+        <w:t xml:space="preserve"> </w:t>
+      </w:r>
+      <w:r>
+        <w:t>shown Right of your</w:t>
+      </w:r>
+      <w:r>
+        <w:t xml:space="preserve"> created base resource. Then </w:t>
+      </w:r>
+      <w:r>
+        <w:t>map your component to the Agent similarly by selecting the add component in the action drop down list on your Agent.</w:t>
+      </w:r>
+    </w:p>
+    <w:p>
+      <w:r>
+        <w:t>The Structure of your top level resource looks like</w:t>
+      </w:r>
+    </w:p>
+    <w:p>
+      <w:r>
+        <w:t xml:space="preserve"> Base Resource</w:t>
+      </w:r>
+    </w:p>
+    <w:p>
+      <w:r>
+        <w:tab/>
+        <w:t>Agent</w:t>
+      </w:r>
+    </w:p>
+    <w:p>
+      <w:r>
+        <w:tab/>
+      </w:r>
+      <w:r>
+        <w:tab/>
+        <w:t>Component</w:t>
       </w:r>
     </w:p>
     <w:p>
@@ -576,15 +655,7 @@
         <w:sym w:font="Wingdings" w:char="F0E0"/>
       </w:r>
       <w:r>
-        <w:t xml:space="preserve"> create new process and select install component in the left panel and select your first component process design </w:t>
-      </w:r>
-      <w:proofErr w:type="gramStart"/>
-      <w:r>
-        <w:t>( Download</w:t>
-      </w:r>
-      <w:proofErr w:type="gramEnd"/>
-      <w:r>
-        <w:t xml:space="preserve"> ) and then again drag one more install component and select your component process design ( Execute shell script ) and then save it.</w:t>
+        <w:t xml:space="preserve"> create new process and select install component in the left panel and select your first component process design ( Download ) and then again drag one more install component and select your component process design ( Execute shell script ) and then save it.</w:t>
       </w:r>
     </w:p>
     <w:p>
@@ -712,7 +783,6 @@
       <w:proofErr w:type="spellStart"/>
       <w:proofErr w:type="gramStart"/>
       <w:r>
-        <w:lastRenderedPageBreak/>
         <w:t>JavaHome</w:t>
       </w:r>
       <w:proofErr w:type="spellEnd"/>
@@ -734,56 +804,81 @@
       <w:r>
         <w:t>/java/jdk1.8.0_161</w:t>
       </w:r>
-      <w:r>
-        <w:br/>
-        <w:t>Agent path : Unique path in /</w:t>
-      </w:r>
-      <w:proofErr w:type="spellStart"/>
-      <w:r>
-        <w:t>tmp</w:t>
-      </w:r>
-      <w:proofErr w:type="spellEnd"/>
-      <w:r>
-        <w:t>/practise/name/agent/</w:t>
-      </w:r>
-    </w:p>
-    <w:p>
-      <w:proofErr w:type="spellStart"/>
-      <w:r>
-        <w:t>Tmp</w:t>
-      </w:r>
-      <w:proofErr w:type="spellEnd"/>
-      <w:r>
-        <w:t xml:space="preserve"> </w:t>
-      </w:r>
-      <w:proofErr w:type="gramStart"/>
-      <w:r>
-        <w:t>path :</w:t>
-      </w:r>
-      <w:proofErr w:type="gramEnd"/>
-      <w:r>
-        <w:t xml:space="preserve"> Unique path in /</w:t>
-      </w:r>
-      <w:proofErr w:type="spellStart"/>
-      <w:r>
-        <w:t>tmp</w:t>
-      </w:r>
-      <w:proofErr w:type="spellEnd"/>
-      <w:r>
-        <w:t>/practise/name/</w:t>
-      </w:r>
-      <w:proofErr w:type="spellStart"/>
-      <w:r>
-        <w:t>tmp</w:t>
-      </w:r>
-      <w:proofErr w:type="spellEnd"/>
-    </w:p>
-    <w:p>
-      <w:r>
-        <w:t>--------------------------------------------------------------------------------------------------------------------------------------</w:t>
-      </w:r>
+    </w:p>
+    <w:p>
       <w:bookmarkStart w:id="0" w:name="_GoBack"/>
       <w:bookmarkEnd w:id="0"/>
+      <w:r>
+        <w:t>Agent path : Unique path in /</w:t>
+      </w:r>
+      <w:proofErr w:type="spellStart"/>
+      <w:r>
+        <w:t>tmp</w:t>
+      </w:r>
+      <w:proofErr w:type="spellEnd"/>
+      <w:r>
+        <w:t>/practise/</w:t>
+      </w:r>
+      <w:r>
+        <w:t>&lt;</w:t>
+      </w:r>
+      <w:r>
+        <w:t>name</w:t>
+      </w:r>
+      <w:r>
+        <w:t>&gt;</w:t>
+      </w:r>
+      <w:r>
+        <w:t>/agent/</w:t>
+      </w:r>
+    </w:p>
+    <w:p>
+      <w:proofErr w:type="spellStart"/>
+      <w:r>
+        <w:t>Tmp</w:t>
+      </w:r>
+      <w:proofErr w:type="spellEnd"/>
+      <w:r>
+        <w:t xml:space="preserve"> </w:t>
+      </w:r>
+      <w:proofErr w:type="gramStart"/>
+      <w:r>
+        <w:t>path :</w:t>
+      </w:r>
+      <w:proofErr w:type="gramEnd"/>
+      <w:r>
+        <w:t xml:space="preserve"> Unique path in /</w:t>
+      </w:r>
+      <w:proofErr w:type="spellStart"/>
+      <w:r>
+        <w:t>tmp</w:t>
+      </w:r>
+      <w:proofErr w:type="spellEnd"/>
+      <w:r>
+        <w:t>/practise/</w:t>
+      </w:r>
+      <w:r>
+        <w:t>&lt;</w:t>
+      </w:r>
+      <w:r>
+        <w:t>name</w:t>
+      </w:r>
+      <w:r>
+        <w:t>&gt;</w:t>
+      </w:r>
+      <w:r>
+        <w:t>/</w:t>
+      </w:r>
+      <w:proofErr w:type="spellStart"/>
+      <w:r>
+        <w:t>tmp</w:t>
+      </w:r>
+      <w:proofErr w:type="spellEnd"/>
+    </w:p>
+    <w:p>
+      <w:r>
+        <w:t>--------------------------------------------------------------------------------------------------------------------------------------</w:t>
+      </w:r>
     </w:p>
     <w:p/>
     <w:p/>
@@ -801,7 +896,7 @@
 </file>
 
 <file path=word/numbering.xml><?xml version="1.0" encoding="utf-8"?>
-<w:numbering xmlns:wpc="http://schemas.microsoft.com/office/word/2010/wordprocessingCanvas" xmlns:cx="http://schemas.microsoft.com/office/drawing/2014/chartex" xmlns:cx1="http://schemas.microsoft.com/office/drawing/2015/9/8/chartex" xmlns:cx2="http://schemas.microsoft.com/office/drawing/2015/10/21/chartex" xmlns:cx3="http://schemas.microsoft.com/office/drawing/2016/5/9/chartex" xmlns:cx4="http://schemas.microsoft.com/office/drawing/2016/5/10/chartex" xmlns:cx5="http://schemas.microsoft.com/office/drawing/2016/5/11/chartex" xmlns:cx6="http://schemas.microsoft.com/office/drawing/2016/5/12/chartex" xmlns:cx7="http://schemas.microsoft.com/office/drawing/2016/5/13/chartex" xmlns:cx8="http://schemas.microsoft.com/office/drawing/2016/5/14/chartex" xmlns:mc="http://schemas.openxmlformats.org/markup-compatibility/2006" xmlns:aink="http://schemas.microsoft.com/office/drawing/2016/ink" xmlns:am3d="http://schemas.microsoft.com/office/drawing/2017/model3d" xmlns:o="urn:schemas-microsoft-com:office:office" xmlns:r="http://schemas.openxmlformats.org/officeDocument/2006/relationships" xmlns:m="http://schemas.openxmlformats.org/officeDocument/2006/math" xmlns:v="urn:schemas-microsoft-com:vml" xmlns:wp14="http://schemas.microsoft.com/office/word/2010/wordprocessingDrawing" xmlns:wp="http://schemas.openxmlformats.org/drawingml/2006/wordprocessingDrawing" xmlns:w10="urn:schemas-microsoft-com:office:word" xmlns:w="http://schemas.openxmlformats.org/wordprocessingml/2006/main" xmlns:w14="http://schemas.microsoft.com/office/word/2010/wordml" xmlns:w15="http://schemas.microsoft.com/office/word/2012/wordml" xmlns:w16cid="http://schemas.microsoft.com/office/word/2016/wordml/cid" xmlns:w16se="http://schemas.microsoft.com/office/word/2015/wordml/symex" xmlns:wpg="http://schemas.microsoft.com/office/word/2010/wordprocessingGroup" xmlns:wpi="http://schemas.microsoft.com/office/word/2010/wordprocessingInk" xmlns:wne="http://schemas.microsoft.com/office/word/2006/wordml" xmlns:wps="http://schemas.microsoft.com/office/word/2010/wordprocessingShape" mc:Ignorable="w14 w15 w16se w16cid wp14">
+<w:numbering xmlns:wpc="http://schemas.microsoft.com/office/word/2010/wordprocessingCanvas" xmlns:mc="http://schemas.openxmlformats.org/markup-compatibility/2006" xmlns:o="urn:schemas-microsoft-com:office:office" xmlns:r="http://schemas.openxmlformats.org/officeDocument/2006/relationships" xmlns:m="http://schemas.openxmlformats.org/officeDocument/2006/math" xmlns:v="urn:schemas-microsoft-com:vml" xmlns:wp14="http://schemas.microsoft.com/office/word/2010/wordprocessingDrawing" xmlns:wp="http://schemas.openxmlformats.org/drawingml/2006/wordprocessingDrawing" xmlns:w10="urn:schemas-microsoft-com:office:word" xmlns:w="http://schemas.openxmlformats.org/wordprocessingml/2006/main" xmlns:w14="http://schemas.microsoft.com/office/word/2010/wordml" xmlns:w15="http://schemas.microsoft.com/office/word/2012/wordml" xmlns:wpg="http://schemas.microsoft.com/office/word/2010/wordprocessingGroup" xmlns:wpi="http://schemas.microsoft.com/office/word/2010/wordprocessingInk" xmlns:wne="http://schemas.microsoft.com/office/word/2006/wordml" xmlns:wps="http://schemas.microsoft.com/office/word/2010/wordprocessingShape" mc:Ignorable="w14 w15 wp14">
   <w:abstractNum w:abstractNumId="0" w15:restartNumberingAfterBreak="0">
     <w:nsid w:val="36BD2E5D"/>
     <w:multiLevelType w:val="hybridMultilevel"/>
@@ -990,7 +1085,7 @@
 </file>
 
 <file path=word/styles.xml><?xml version="1.0" encoding="utf-8"?>
-<w:styles xmlns:mc="http://schemas.openxmlformats.org/markup-compatibility/2006" xmlns:r="http://schemas.openxmlformats.org/officeDocument/2006/relationships" xmlns:w="http://schemas.openxmlformats.org/wordprocessingml/2006/main" xmlns:w14="http://schemas.microsoft.com/office/word/2010/wordml" xmlns:w15="http://schemas.microsoft.com/office/word/2012/wordml" xmlns:w16cid="http://schemas.microsoft.com/office/word/2016/wordml/cid" xmlns:w16se="http://schemas.microsoft.com/office/word/2015/wordml/symex" mc:Ignorable="w14 w15 w16se w16cid">
+<w:styles xmlns:mc="http://schemas.openxmlformats.org/markup-compatibility/2006" xmlns:r="http://schemas.openxmlformats.org/officeDocument/2006/relationships" xmlns:w="http://schemas.openxmlformats.org/wordprocessingml/2006/main" xmlns:w14="http://schemas.microsoft.com/office/word/2010/wordml" xmlns:w15="http://schemas.microsoft.com/office/word/2012/wordml" mc:Ignorable="w14 w15">
   <w:docDefaults>
     <w:rPrDefault>
       <w:rPr>
@@ -1006,7 +1101,7 @@
       </w:pPr>
     </w:pPrDefault>
   </w:docDefaults>
-  <w:latentStyles w:defLockedState="0" w:defUIPriority="99" w:defSemiHidden="0" w:defUnhideWhenUsed="0" w:defQFormat="0" w:count="375">
+  <w:latentStyles w:defLockedState="0" w:defUIPriority="99" w:defSemiHidden="0" w:defUnhideWhenUsed="0" w:defQFormat="0" w:count="371">
     <w:lsdException w:name="Normal" w:uiPriority="0" w:qFormat="1"/>
     <w:lsdException w:name="heading 1" w:uiPriority="9" w:qFormat="1"/>
     <w:lsdException w:name="heading 2" w:semiHidden="1" w:uiPriority="9" w:unhideWhenUsed="1" w:qFormat="1"/>
@@ -1378,10 +1473,6 @@
     <w:lsdException w:name="List Table 5 Dark Accent 6" w:uiPriority="50"/>
     <w:lsdException w:name="List Table 6 Colorful Accent 6" w:uiPriority="51"/>
     <w:lsdException w:name="List Table 7 Colorful Accent 6" w:uiPriority="52"/>
-    <w:lsdException w:name="Mention" w:semiHidden="1" w:unhideWhenUsed="1"/>
-    <w:lsdException w:name="Smart Hyperlink" w:semiHidden="1" w:unhideWhenUsed="1"/>
-    <w:lsdException w:name="Hashtag" w:semiHidden="1" w:unhideWhenUsed="1"/>
-    <w:lsdException w:name="Unresolved Mention" w:semiHidden="1" w:unhideWhenUsed="1"/>
   </w:latentStyles>
   <w:style w:type="paragraph" w:default="1" w:styleId="Normal">
     <w:name w:val="Normal"/>
